--- a/Documentation/Step_by_Step_Guide_to_Run_Application.docx
+++ b/Documentation/Step_by_Step_Guide_to_Run_Application.docx
@@ -58,33 +58,11 @@
           <w:rFonts w:ascii="Arial" w:hAnsi="Arial" w:cs="Arial"/>
         </w:rPr>
       </w:pPr>
-      <w:proofErr w:type="spellStart"/>
-      <w:r>
-        <w:rPr>
-          <w:rFonts w:ascii="Arial" w:hAnsi="Arial" w:cs="Arial"/>
-        </w:rPr>
-        <w:t>Terraform</w:t>
-      </w:r>
-      <w:proofErr w:type="spellEnd"/>
-      <w:r>
-        <w:rPr>
-          <w:rFonts w:ascii="Arial" w:hAnsi="Arial" w:cs="Arial"/>
-        </w:rPr>
-        <w:t xml:space="preserve">, AWS </w:t>
-      </w:r>
-      <w:proofErr w:type="spellStart"/>
-      <w:r>
-        <w:rPr>
-          <w:rFonts w:ascii="Arial" w:hAnsi="Arial" w:cs="Arial"/>
-        </w:rPr>
-        <w:t>Codepipeline</w:t>
-      </w:r>
-      <w:proofErr w:type="spellEnd"/>
-      <w:r>
-        <w:rPr>
-          <w:rFonts w:ascii="Arial" w:hAnsi="Arial" w:cs="Arial"/>
-        </w:rPr>
-        <w:t xml:space="preserve"> or Jenkins,</w:t>
+      <w:r>
+        <w:rPr>
+          <w:rFonts w:ascii="Arial" w:hAnsi="Arial" w:cs="Arial"/>
+        </w:rPr>
+        <w:t>Terraform, AWS Codepipeline or Jenkins,</w:t>
       </w:r>
       <w:r>
         <w:rPr>
@@ -96,49 +74,7 @@
         <w:rPr>
           <w:rFonts w:ascii="Arial" w:hAnsi="Arial" w:cs="Arial"/>
         </w:rPr>
-        <w:t xml:space="preserve">AWS </w:t>
-      </w:r>
-      <w:proofErr w:type="spellStart"/>
-      <w:r>
-        <w:rPr>
-          <w:rFonts w:ascii="Arial" w:hAnsi="Arial" w:cs="Arial"/>
-        </w:rPr>
-        <w:t>CodeBuild</w:t>
-      </w:r>
-      <w:proofErr w:type="spellEnd"/>
-      <w:r>
-        <w:rPr>
-          <w:rFonts w:ascii="Arial" w:hAnsi="Arial" w:cs="Arial"/>
-        </w:rPr>
-        <w:t xml:space="preserve">, S3 bucket and </w:t>
-      </w:r>
-      <w:proofErr w:type="spellStart"/>
-      <w:r>
-        <w:rPr>
-          <w:rFonts w:ascii="Arial" w:hAnsi="Arial" w:cs="Arial"/>
-        </w:rPr>
-        <w:t>DynamoDB</w:t>
-      </w:r>
-      <w:proofErr w:type="spellEnd"/>
-      <w:r>
-        <w:rPr>
-          <w:rFonts w:ascii="Arial" w:hAnsi="Arial" w:cs="Arial"/>
-        </w:rPr>
-        <w:t xml:space="preserve"> for </w:t>
-      </w:r>
-      <w:proofErr w:type="spellStart"/>
-      <w:r>
-        <w:rPr>
-          <w:rFonts w:ascii="Arial" w:hAnsi="Arial" w:cs="Arial"/>
-        </w:rPr>
-        <w:t>Terraform</w:t>
-      </w:r>
-      <w:proofErr w:type="spellEnd"/>
-      <w:r>
-        <w:rPr>
-          <w:rFonts w:ascii="Arial" w:hAnsi="Arial" w:cs="Arial"/>
-        </w:rPr>
-        <w:t xml:space="preserve"> backend</w:t>
+        <w:t>AWS CodeBuild, S3 bucket and DynamoDB for Terraform backend</w:t>
       </w:r>
     </w:p>
     <w:p>
@@ -206,14 +142,12 @@
         </w:rPr>
         <w:t>to “</w:t>
       </w:r>
-      <w:proofErr w:type="spellStart"/>
       <w:r>
         <w:rPr>
           <w:rFonts w:ascii="Arial" w:hAnsi="Arial" w:cs="Arial"/>
         </w:rPr>
         <w:t>terraform</w:t>
       </w:r>
-      <w:proofErr w:type="spellEnd"/>
       <w:r>
         <w:rPr>
           <w:rFonts w:ascii="Arial" w:hAnsi="Arial" w:cs="Arial"/>
@@ -238,35 +172,13 @@
         <w:rPr>
           <w:rFonts w:ascii="Arial" w:hAnsi="Arial" w:cs="Arial"/>
         </w:rPr>
-        <w:t xml:space="preserve">python -m </w:t>
-      </w:r>
-      <w:proofErr w:type="spellStart"/>
-      <w:r>
-        <w:rPr>
-          <w:rFonts w:ascii="Arial" w:hAnsi="Arial" w:cs="Arial"/>
-        </w:rPr>
-        <w:t>pytest</w:t>
-      </w:r>
-      <w:proofErr w:type="spellEnd"/>
-      <w:r>
-        <w:rPr>
-          <w:rFonts w:ascii="Arial" w:hAnsi="Arial" w:cs="Arial"/>
-        </w:rPr>
-        <w:t xml:space="preserve"> </w:t>
-      </w:r>
-      <w:proofErr w:type="spellStart"/>
-      <w:r>
-        <w:rPr>
-          <w:rFonts w:ascii="Arial" w:hAnsi="Arial" w:cs="Arial"/>
-        </w:rPr>
-        <w:t>lambda_python_code_tests</w:t>
-      </w:r>
-      <w:proofErr w:type="spellEnd"/>
-      <w:r>
-        <w:rPr>
-          <w:rFonts w:ascii="Arial" w:hAnsi="Arial" w:cs="Arial"/>
-        </w:rPr>
-        <w:t>/</w:t>
+        <w:t xml:space="preserve">python -m pytest </w:t>
+      </w:r>
+      <w:r>
+        <w:rPr>
+          <w:rFonts w:ascii="Arial" w:hAnsi="Arial" w:cs="Arial"/>
+        </w:rPr>
+        <w:t>lambda_python_code_tests/</w:t>
       </w:r>
     </w:p>
     <w:p>
@@ -301,25 +213,7 @@
           <w:b w:val="0"/>
           <w:sz w:val="28"/>
         </w:rPr>
-        <w:t xml:space="preserve">hrough AWS </w:t>
-      </w:r>
-      <w:proofErr w:type="spellStart"/>
-      <w:r>
-        <w:rPr>
-          <w:rFonts w:ascii="Arial" w:hAnsi="Arial" w:cs="Arial"/>
-          <w:b w:val="0"/>
-          <w:sz w:val="28"/>
-        </w:rPr>
-        <w:t>Codepipeline</w:t>
-      </w:r>
-      <w:proofErr w:type="spellEnd"/>
-      <w:r>
-        <w:rPr>
-          <w:rFonts w:ascii="Arial" w:hAnsi="Arial" w:cs="Arial"/>
-          <w:b w:val="0"/>
-          <w:sz w:val="28"/>
-        </w:rPr>
-        <w:t>:</w:t>
+        <w:t>hrough AWS Codepipeline:</w:t>
       </w:r>
     </w:p>
     <w:p>
@@ -339,35 +233,7 @@
         <w:rPr>
           <w:rFonts w:ascii="Arial" w:hAnsi="Arial" w:cs="Arial"/>
         </w:rPr>
-        <w:t xml:space="preserve">Configure the </w:t>
-      </w:r>
-      <w:proofErr w:type="spellStart"/>
-      <w:r>
-        <w:rPr>
-          <w:rFonts w:ascii="Arial" w:hAnsi="Arial" w:cs="Arial"/>
-        </w:rPr>
-        <w:t>CodePipeline</w:t>
-      </w:r>
-      <w:proofErr w:type="spellEnd"/>
-      <w:r>
-        <w:rPr>
-          <w:rFonts w:ascii="Arial" w:hAnsi="Arial" w:cs="Arial"/>
-        </w:rPr>
-        <w:t xml:space="preserve"> to sync with the specified </w:t>
-      </w:r>
-      <w:proofErr w:type="spellStart"/>
-      <w:r>
-        <w:rPr>
-          <w:rFonts w:ascii="Arial" w:hAnsi="Arial" w:cs="Arial"/>
-        </w:rPr>
-        <w:t>GitHub</w:t>
-      </w:r>
-      <w:proofErr w:type="spellEnd"/>
-      <w:r>
-        <w:rPr>
-          <w:rFonts w:ascii="Arial" w:hAnsi="Arial" w:cs="Arial"/>
-        </w:rPr>
-        <w:t xml:space="preserve"> branch.</w:t>
+        <w:t>Configure the CodePipeline to sync with the specified GitHub branch.</w:t>
       </w:r>
     </w:p>
     <w:p>
@@ -387,35 +253,7 @@
         <w:rPr>
           <w:rFonts w:ascii="Arial" w:hAnsi="Arial" w:cs="Arial"/>
         </w:rPr>
-        <w:t xml:space="preserve">Establish an AWS </w:t>
-      </w:r>
-      <w:proofErr w:type="spellStart"/>
-      <w:r>
-        <w:rPr>
-          <w:rFonts w:ascii="Arial" w:hAnsi="Arial" w:cs="Arial"/>
-        </w:rPr>
-        <w:t>CodeBuild</w:t>
-      </w:r>
-      <w:proofErr w:type="spellEnd"/>
-      <w:r>
-        <w:rPr>
-          <w:rFonts w:ascii="Arial" w:hAnsi="Arial" w:cs="Arial"/>
-        </w:rPr>
-        <w:t xml:space="preserve"> project in conjunction with the </w:t>
-      </w:r>
-      <w:proofErr w:type="spellStart"/>
-      <w:r>
-        <w:rPr>
-          <w:rFonts w:ascii="Arial" w:hAnsi="Arial" w:cs="Arial"/>
-        </w:rPr>
-        <w:t>CodePipeline</w:t>
-      </w:r>
-      <w:proofErr w:type="spellEnd"/>
-      <w:r>
-        <w:rPr>
-          <w:rFonts w:ascii="Arial" w:hAnsi="Arial" w:cs="Arial"/>
-        </w:rPr>
-        <w:t>.</w:t>
+        <w:t>Establish an AWS CodeBuild project in conjunction with the CodePipeline.</w:t>
       </w:r>
     </w:p>
     <w:p>
@@ -435,21 +273,7 @@
         <w:rPr>
           <w:rFonts w:ascii="Arial" w:hAnsi="Arial" w:cs="Arial"/>
         </w:rPr>
-        <w:t xml:space="preserve">Initiate the pipeline, triggering the execution of the </w:t>
-      </w:r>
-      <w:proofErr w:type="spellStart"/>
-      <w:r>
-        <w:rPr>
-          <w:rFonts w:ascii="Arial" w:hAnsi="Arial" w:cs="Arial"/>
-        </w:rPr>
-        <w:t>buildspec.yaml</w:t>
-      </w:r>
-      <w:proofErr w:type="spellEnd"/>
-      <w:r>
-        <w:rPr>
-          <w:rFonts w:ascii="Arial" w:hAnsi="Arial" w:cs="Arial"/>
-        </w:rPr>
-        <w:t xml:space="preserve"> file.</w:t>
+        <w:t>Initiate the pipeline, triggering the execution of the buildspec.yaml file.</w:t>
       </w:r>
     </w:p>
     <w:p>
@@ -469,21 +293,7 @@
         <w:rPr>
           <w:rFonts w:ascii="Arial" w:hAnsi="Arial" w:cs="Arial"/>
         </w:rPr>
-        <w:t xml:space="preserve">Inside the </w:t>
-      </w:r>
-      <w:proofErr w:type="spellStart"/>
-      <w:r>
-        <w:rPr>
-          <w:rFonts w:ascii="Arial" w:hAnsi="Arial" w:cs="Arial"/>
-        </w:rPr>
-        <w:t>buildspec.yaml</w:t>
-      </w:r>
-      <w:proofErr w:type="spellEnd"/>
-      <w:r>
-        <w:rPr>
-          <w:rFonts w:ascii="Arial" w:hAnsi="Arial" w:cs="Arial"/>
-        </w:rPr>
-        <w:t xml:space="preserve"> file, you'll find all the commands required for provisioning AWS infrastructure during the build stage.</w:t>
+        <w:t>Inside the buildspec.yaml file, you'll find all the commands required for provisioning AWS infrastructure during the build stage.</w:t>
       </w:r>
     </w:p>
     <w:p>
@@ -515,21 +325,7 @@
         <w:rPr>
           <w:rFonts w:ascii="Arial" w:hAnsi="Arial" w:cs="Arial"/>
         </w:rPr>
-        <w:t xml:space="preserve">AWS services (SNS, Lambda, SQS, </w:t>
-      </w:r>
-      <w:proofErr w:type="spellStart"/>
-      <w:r>
-        <w:rPr>
-          <w:rFonts w:ascii="Arial" w:hAnsi="Arial" w:cs="Arial"/>
-        </w:rPr>
-        <w:t>DynamoDB</w:t>
-      </w:r>
-      <w:proofErr w:type="spellEnd"/>
-      <w:r>
-        <w:rPr>
-          <w:rFonts w:ascii="Arial" w:hAnsi="Arial" w:cs="Arial"/>
-        </w:rPr>
-        <w:t>, IAM Roles, and Policies) will be generated</w:t>
+        <w:t>AWS services (SNS, Lambda, SQS, DynamoDB, IAM Roles, and Policies) will be generated</w:t>
       </w:r>
     </w:p>
     <w:p>
@@ -576,21 +372,7 @@
         <w:rPr>
           <w:rFonts w:ascii="Arial" w:hAnsi="Arial" w:cs="Arial"/>
         </w:rPr>
-        <w:t xml:space="preserve">Assign a role or include access keys endowed with the necessary permissions (such as creating SNS, Lambda, SQS, </w:t>
-      </w:r>
-      <w:proofErr w:type="spellStart"/>
-      <w:r>
-        <w:rPr>
-          <w:rFonts w:ascii="Arial" w:hAnsi="Arial" w:cs="Arial"/>
-        </w:rPr>
-        <w:t>DynamoDB</w:t>
-      </w:r>
-      <w:proofErr w:type="spellEnd"/>
-      <w:r>
-        <w:rPr>
-          <w:rFonts w:ascii="Arial" w:hAnsi="Arial" w:cs="Arial"/>
-        </w:rPr>
-        <w:t>, IAM Roles, and Policies) to the local system.</w:t>
+        <w:t>Assign a role or include access keys endowed with the necessary permissions (such as creating SNS, Lambda, SQS, DynamoDB, IAM Roles, and Policies) to the local system.</w:t>
       </w:r>
     </w:p>
     <w:p>
@@ -656,21 +438,7 @@
           <w:rFonts w:ascii="Arial" w:hAnsi="Arial" w:cs="Arial"/>
         </w:rPr>
         <w:lastRenderedPageBreak/>
-        <w:t xml:space="preserve">Navigate to the designated </w:t>
-      </w:r>
-      <w:proofErr w:type="spellStart"/>
-      <w:r>
-        <w:rPr>
-          <w:rFonts w:ascii="Arial" w:hAnsi="Arial" w:cs="Arial"/>
-        </w:rPr>
-        <w:t>Terraform</w:t>
-      </w:r>
-      <w:proofErr w:type="spellEnd"/>
-      <w:r>
-        <w:rPr>
-          <w:rFonts w:ascii="Arial" w:hAnsi="Arial" w:cs="Arial"/>
-        </w:rPr>
-        <w:t xml:space="preserve"> directory and execute the following commands:</w:t>
+        <w:t>Navigate to the designated Terraform directory and execute the following commands:</w:t>
       </w:r>
     </w:p>
     <w:p>
@@ -685,28 +453,12 @@
           <w:rFonts w:ascii="Arial" w:hAnsi="Arial" w:cs="Arial"/>
         </w:rPr>
       </w:pPr>
-      <w:proofErr w:type="spellStart"/>
-      <w:r>
-        <w:rPr>
-          <w:rFonts w:ascii="Arial" w:hAnsi="Arial" w:cs="Arial"/>
-        </w:rPr>
-        <w:t>cd</w:t>
-      </w:r>
-      <w:proofErr w:type="spellEnd"/>
-      <w:r>
-        <w:rPr>
-          <w:rFonts w:ascii="Arial" w:hAnsi="Arial" w:cs="Arial"/>
-        </w:rPr>
-        <w:t xml:space="preserve"> </w:t>
-      </w:r>
-      <w:proofErr w:type="spellStart"/>
-      <w:r>
-        <w:rPr>
-          <w:rFonts w:ascii="Arial" w:hAnsi="Arial" w:cs="Arial"/>
-        </w:rPr>
-        <w:t>terraform</w:t>
-      </w:r>
-      <w:proofErr w:type="spellEnd"/>
+      <w:r>
+        <w:rPr>
+          <w:rFonts w:ascii="Arial" w:hAnsi="Arial" w:cs="Arial"/>
+        </w:rPr>
+        <w:t>cd terraform</w:t>
+      </w:r>
     </w:p>
     <w:p>
       <w:pPr>
@@ -720,19 +472,11 @@
           <w:rFonts w:ascii="Arial" w:hAnsi="Arial" w:cs="Arial"/>
         </w:rPr>
       </w:pPr>
-      <w:proofErr w:type="spellStart"/>
-      <w:r>
-        <w:rPr>
-          <w:rFonts w:ascii="Arial" w:hAnsi="Arial" w:cs="Arial"/>
-        </w:rPr>
-        <w:t>terraform</w:t>
-      </w:r>
-      <w:proofErr w:type="spellEnd"/>
-      <w:r>
-        <w:rPr>
-          <w:rFonts w:ascii="Arial" w:hAnsi="Arial" w:cs="Arial"/>
-        </w:rPr>
-        <w:t xml:space="preserve"> init</w:t>
+      <w:r>
+        <w:rPr>
+          <w:rFonts w:ascii="Arial" w:hAnsi="Arial" w:cs="Arial"/>
+        </w:rPr>
+        <w:t>terraform init</w:t>
       </w:r>
     </w:p>
     <w:p>
@@ -747,19 +491,11 @@
           <w:rFonts w:ascii="Arial" w:hAnsi="Arial" w:cs="Arial"/>
         </w:rPr>
       </w:pPr>
-      <w:proofErr w:type="spellStart"/>
-      <w:r>
-        <w:rPr>
-          <w:rFonts w:ascii="Arial" w:hAnsi="Arial" w:cs="Arial"/>
-        </w:rPr>
-        <w:t>terraform</w:t>
-      </w:r>
-      <w:proofErr w:type="spellEnd"/>
-      <w:r>
-        <w:rPr>
-          <w:rFonts w:ascii="Arial" w:hAnsi="Arial" w:cs="Arial"/>
-        </w:rPr>
-        <w:t xml:space="preserve"> plan</w:t>
+      <w:r>
+        <w:rPr>
+          <w:rFonts w:ascii="Arial" w:hAnsi="Arial" w:cs="Arial"/>
+        </w:rPr>
+        <w:t>terraform plan</w:t>
       </w:r>
     </w:p>
     <w:p>
@@ -774,42 +510,12 @@
           <w:rFonts w:ascii="Arial" w:hAnsi="Arial" w:cs="Arial"/>
         </w:rPr>
       </w:pPr>
-      <w:proofErr w:type="spellStart"/>
-      <w:r>
-        <w:rPr>
-          <w:rFonts w:ascii="Arial" w:hAnsi="Arial" w:cs="Arial"/>
-        </w:rPr>
-        <w:t>terraform</w:t>
-      </w:r>
-      <w:proofErr w:type="spellEnd"/>
-      <w:r>
-        <w:rPr>
-          <w:rFonts w:ascii="Arial" w:hAnsi="Arial" w:cs="Arial"/>
-        </w:rPr>
-        <w:t xml:space="preserve"> apply -</w:t>
-      </w:r>
-      <w:proofErr w:type="spellStart"/>
-      <w:r>
-        <w:rPr>
-          <w:rFonts w:ascii="Arial" w:hAnsi="Arial" w:cs="Arial"/>
-        </w:rPr>
-        <w:t>var</w:t>
-      </w:r>
-      <w:proofErr w:type="spellEnd"/>
-      <w:r>
-        <w:rPr>
-          <w:rFonts w:ascii="Arial" w:hAnsi="Arial" w:cs="Arial"/>
-        </w:rPr>
-        <w:t>-file=</w:t>
-      </w:r>
-      <w:proofErr w:type="spellStart"/>
-      <w:r>
-        <w:rPr>
-          <w:rFonts w:ascii="Arial" w:hAnsi="Arial" w:cs="Arial"/>
-        </w:rPr>
-        <w:t>dev_env_tf_scripts.tfvars</w:t>
-      </w:r>
-      <w:proofErr w:type="spellEnd"/>
+      <w:r>
+        <w:rPr>
+          <w:rFonts w:ascii="Arial" w:hAnsi="Arial" w:cs="Arial"/>
+        </w:rPr>
+        <w:t>terraform apply -var-file=dev_env_tf_scripts.tfvars</w:t>
+      </w:r>
     </w:p>
     <w:p>
       <w:pPr>
@@ -865,21 +571,7 @@
         <w:rPr>
           <w:rFonts w:ascii="Arial" w:hAnsi="Arial" w:cs="Arial"/>
         </w:rPr>
-        <w:t xml:space="preserve"> payment notifications. Please proceed to the '</w:t>
-      </w:r>
-      <w:proofErr w:type="spellStart"/>
-      <w:r>
-        <w:rPr>
-          <w:rFonts w:ascii="Arial" w:hAnsi="Arial" w:cs="Arial"/>
-        </w:rPr>
-        <w:t>payment_notification</w:t>
-      </w:r>
-      <w:proofErr w:type="spellEnd"/>
-      <w:r>
-        <w:rPr>
-          <w:rFonts w:ascii="Arial" w:hAnsi="Arial" w:cs="Arial"/>
-        </w:rPr>
-        <w:t>' SNS topic and publish a payment notification</w:t>
+        <w:t xml:space="preserve"> payment notifications. Please proceed to the 'payment_notification' SNS topic and publish a payment notification</w:t>
       </w:r>
       <w:r>
         <w:rPr>
@@ -1013,75 +705,23 @@
           <w:rFonts w:ascii="Arial" w:hAnsi="Arial" w:cs="Arial"/>
           <w:color w:val="365F91" w:themeColor="accent1" w:themeShade="BF"/>
         </w:rPr>
-        <w:t xml:space="preserve">    "</w:t>
-      </w:r>
-      <w:proofErr w:type="spellStart"/>
-      <w:proofErr w:type="gramStart"/>
-      <w:r>
-        <w:rPr>
-          <w:rFonts w:ascii="Arial" w:hAnsi="Arial" w:cs="Arial"/>
-          <w:color w:val="365F91" w:themeColor="accent1" w:themeShade="BF"/>
-        </w:rPr>
-        <w:t>paymentId</w:t>
-      </w:r>
-      <w:proofErr w:type="spellEnd"/>
-      <w:proofErr w:type="gramEnd"/>
-      <w:r>
-        <w:rPr>
-          <w:rFonts w:ascii="Arial" w:hAnsi="Arial" w:cs="Arial"/>
-          <w:color w:val="365F91" w:themeColor="accent1" w:themeShade="BF"/>
-        </w:rPr>
-        <w:t>": "1234",</w:t>
-      </w:r>
-    </w:p>
-    <w:p>
-      <w:pPr>
-        <w:pStyle w:val="ListParagraph"/>
-        <w:rPr>
-          <w:rFonts w:ascii="Arial" w:hAnsi="Arial" w:cs="Arial"/>
-          <w:color w:val="365F91" w:themeColor="accent1" w:themeShade="BF"/>
-        </w:rPr>
-      </w:pPr>
-      <w:r>
-        <w:rPr>
-          <w:rFonts w:ascii="Arial" w:hAnsi="Arial" w:cs="Arial"/>
-          <w:color w:val="365F91" w:themeColor="accent1" w:themeShade="BF"/>
-        </w:rPr>
-        <w:t xml:space="preserve">    "</w:t>
-      </w:r>
-      <w:proofErr w:type="spellStart"/>
-      <w:proofErr w:type="gramStart"/>
-      <w:r>
-        <w:rPr>
-          <w:rFonts w:ascii="Arial" w:hAnsi="Arial" w:cs="Arial"/>
-          <w:color w:val="365F91" w:themeColor="accent1" w:themeShade="BF"/>
-        </w:rPr>
-        <w:t>paymentMethod</w:t>
-      </w:r>
-      <w:proofErr w:type="spellEnd"/>
-      <w:proofErr w:type="gramEnd"/>
-      <w:r>
-        <w:rPr>
-          <w:rFonts w:ascii="Arial" w:hAnsi="Arial" w:cs="Arial"/>
-          <w:color w:val="365F91" w:themeColor="accent1" w:themeShade="BF"/>
-        </w:rPr>
-        <w:t>": "</w:t>
-      </w:r>
-      <w:proofErr w:type="spellStart"/>
-      <w:r>
-        <w:rPr>
-          <w:rFonts w:ascii="Arial" w:hAnsi="Arial" w:cs="Arial"/>
-          <w:color w:val="365F91" w:themeColor="accent1" w:themeShade="BF"/>
-        </w:rPr>
-        <w:t>paypal</w:t>
-      </w:r>
-      <w:proofErr w:type="spellEnd"/>
-      <w:r>
-        <w:rPr>
-          <w:rFonts w:ascii="Arial" w:hAnsi="Arial" w:cs="Arial"/>
-          <w:color w:val="365F91" w:themeColor="accent1" w:themeShade="BF"/>
-        </w:rPr>
-        <w:t>",</w:t>
+        <w:t xml:space="preserve">    "paymentId": "1234",</w:t>
+      </w:r>
+    </w:p>
+    <w:p>
+      <w:pPr>
+        <w:pStyle w:val="ListParagraph"/>
+        <w:rPr>
+          <w:rFonts w:ascii="Arial" w:hAnsi="Arial" w:cs="Arial"/>
+          <w:color w:val="365F91" w:themeColor="accent1" w:themeShade="BF"/>
+        </w:rPr>
+      </w:pPr>
+      <w:r>
+        <w:rPr>
+          <w:rFonts w:ascii="Arial" w:hAnsi="Arial" w:cs="Arial"/>
+          <w:color w:val="365F91" w:themeColor="accent1" w:themeShade="BF"/>
+        </w:rPr>
+        <w:t xml:space="preserve">    "paymentMethod": "paypal",</w:t>
       </w:r>
     </w:p>
     <w:p>
@@ -1098,153 +738,71 @@
           <w:color w:val="365F91" w:themeColor="accent1" w:themeShade="BF"/>
         </w:rPr>
         <w:tab/>
-        <w:t>"</w:t>
-      </w:r>
-      <w:proofErr w:type="spellStart"/>
-      <w:proofErr w:type="gramStart"/>
-      <w:r>
-        <w:rPr>
-          <w:rFonts w:ascii="Arial" w:hAnsi="Arial" w:cs="Arial"/>
-          <w:color w:val="365F91" w:themeColor="accent1" w:themeShade="BF"/>
-        </w:rPr>
-        <w:t>timeStamp</w:t>
-      </w:r>
-      <w:proofErr w:type="spellEnd"/>
-      <w:proofErr w:type="gramEnd"/>
-      <w:r>
-        <w:rPr>
-          <w:rFonts w:ascii="Arial" w:hAnsi="Arial" w:cs="Arial"/>
-          <w:color w:val="365F91" w:themeColor="accent1" w:themeShade="BF"/>
-        </w:rPr>
-        <w:t>": "13453865",</w:t>
-      </w:r>
-    </w:p>
-    <w:p>
-      <w:pPr>
-        <w:pStyle w:val="ListParagraph"/>
-        <w:rPr>
-          <w:rFonts w:ascii="Arial" w:hAnsi="Arial" w:cs="Arial"/>
-          <w:color w:val="365F91" w:themeColor="accent1" w:themeShade="BF"/>
-        </w:rPr>
-      </w:pPr>
-      <w:r>
-        <w:rPr>
-          <w:rFonts w:ascii="Arial" w:hAnsi="Arial" w:cs="Arial"/>
-          <w:color w:val="365F91" w:themeColor="accent1" w:themeShade="BF"/>
-        </w:rPr>
-        <w:t xml:space="preserve">    "</w:t>
-      </w:r>
-      <w:proofErr w:type="gramStart"/>
-      <w:r>
-        <w:rPr>
-          <w:rFonts w:ascii="Arial" w:hAnsi="Arial" w:cs="Arial"/>
-          <w:color w:val="365F91" w:themeColor="accent1" w:themeShade="BF"/>
-        </w:rPr>
-        <w:t>transactions</w:t>
-      </w:r>
-      <w:proofErr w:type="gramEnd"/>
-      <w:r>
-        <w:rPr>
-          <w:rFonts w:ascii="Arial" w:hAnsi="Arial" w:cs="Arial"/>
-          <w:color w:val="365F91" w:themeColor="accent1" w:themeShade="BF"/>
-        </w:rPr>
-        <w:t>": {</w:t>
-      </w:r>
-    </w:p>
-    <w:p>
-      <w:pPr>
-        <w:pStyle w:val="ListParagraph"/>
-        <w:rPr>
-          <w:rFonts w:ascii="Arial" w:hAnsi="Arial" w:cs="Arial"/>
-          <w:color w:val="365F91" w:themeColor="accent1" w:themeShade="BF"/>
-        </w:rPr>
-      </w:pPr>
-      <w:r>
-        <w:rPr>
-          <w:rFonts w:ascii="Arial" w:hAnsi="Arial" w:cs="Arial"/>
-          <w:color w:val="365F91" w:themeColor="accent1" w:themeShade="BF"/>
-        </w:rPr>
-        <w:t xml:space="preserve">        "</w:t>
-      </w:r>
-      <w:proofErr w:type="gramStart"/>
-      <w:r>
-        <w:rPr>
-          <w:rFonts w:ascii="Arial" w:hAnsi="Arial" w:cs="Arial"/>
-          <w:color w:val="365F91" w:themeColor="accent1" w:themeShade="BF"/>
-        </w:rPr>
-        <w:t>amount</w:t>
-      </w:r>
-      <w:proofErr w:type="gramEnd"/>
-      <w:r>
-        <w:rPr>
-          <w:rFonts w:ascii="Arial" w:hAnsi="Arial" w:cs="Arial"/>
-          <w:color w:val="365F91" w:themeColor="accent1" w:themeShade="BF"/>
-        </w:rPr>
-        <w:t>": {</w:t>
-      </w:r>
-    </w:p>
-    <w:p>
-      <w:pPr>
-        <w:pStyle w:val="ListParagraph"/>
-        <w:rPr>
-          <w:rFonts w:ascii="Arial" w:hAnsi="Arial" w:cs="Arial"/>
-          <w:color w:val="365F91" w:themeColor="accent1" w:themeShade="BF"/>
-        </w:rPr>
-      </w:pPr>
-      <w:r>
-        <w:rPr>
-          <w:rFonts w:ascii="Arial" w:hAnsi="Arial" w:cs="Arial"/>
-          <w:color w:val="365F91" w:themeColor="accent1" w:themeShade="BF"/>
-        </w:rPr>
-        <w:t xml:space="preserve">            "</w:t>
-      </w:r>
-      <w:proofErr w:type="gramStart"/>
-      <w:r>
-        <w:rPr>
-          <w:rFonts w:ascii="Arial" w:hAnsi="Arial" w:cs="Arial"/>
-          <w:color w:val="365F91" w:themeColor="accent1" w:themeShade="BF"/>
-        </w:rPr>
-        <w:t>currency</w:t>
-      </w:r>
-      <w:proofErr w:type="gramEnd"/>
-      <w:r>
-        <w:rPr>
-          <w:rFonts w:ascii="Arial" w:hAnsi="Arial" w:cs="Arial"/>
-          <w:color w:val="365F91" w:themeColor="accent1" w:themeShade="BF"/>
-        </w:rPr>
-        <w:t>": "USD",</w:t>
-      </w:r>
-    </w:p>
-    <w:p>
-      <w:pPr>
-        <w:pStyle w:val="ListParagraph"/>
-        <w:rPr>
-          <w:rFonts w:ascii="Arial" w:hAnsi="Arial" w:cs="Arial"/>
-          <w:color w:val="365F91" w:themeColor="accent1" w:themeShade="BF"/>
-        </w:rPr>
-      </w:pPr>
-      <w:r>
-        <w:rPr>
-          <w:rFonts w:ascii="Arial" w:hAnsi="Arial" w:cs="Arial"/>
-          <w:color w:val="365F91" w:themeColor="accent1" w:themeShade="BF"/>
-        </w:rPr>
-        <w:t xml:space="preserve">            "</w:t>
-      </w:r>
-      <w:proofErr w:type="gramStart"/>
-      <w:r>
-        <w:rPr>
-          <w:rFonts w:ascii="Arial" w:hAnsi="Arial" w:cs="Arial"/>
-          <w:color w:val="365F91" w:themeColor="accent1" w:themeShade="BF"/>
-        </w:rPr>
-        <w:t>total</w:t>
-      </w:r>
-      <w:proofErr w:type="gramEnd"/>
-      <w:r>
-        <w:rPr>
-          <w:rFonts w:ascii="Arial" w:hAnsi="Arial" w:cs="Arial"/>
-          <w:color w:val="365F91" w:themeColor="accent1" w:themeShade="BF"/>
-        </w:rPr>
-        <w:t>": "1.00"</w:t>
+        <w:t>"timeStamp": "13453865",</w:t>
+      </w:r>
+    </w:p>
+    <w:p>
+      <w:pPr>
+        <w:pStyle w:val="ListParagraph"/>
+        <w:rPr>
+          <w:rFonts w:ascii="Arial" w:hAnsi="Arial" w:cs="Arial"/>
+          <w:color w:val="365F91" w:themeColor="accent1" w:themeShade="BF"/>
+        </w:rPr>
+      </w:pPr>
+      <w:r>
+        <w:rPr>
+          <w:rFonts w:ascii="Arial" w:hAnsi="Arial" w:cs="Arial"/>
+          <w:color w:val="365F91" w:themeColor="accent1" w:themeShade="BF"/>
+        </w:rPr>
+        <w:t xml:space="preserve">    "transactions": {</w:t>
+      </w:r>
+    </w:p>
+    <w:p>
+      <w:pPr>
+        <w:pStyle w:val="ListParagraph"/>
+        <w:rPr>
+          <w:rFonts w:ascii="Arial" w:hAnsi="Arial" w:cs="Arial"/>
+          <w:color w:val="365F91" w:themeColor="accent1" w:themeShade="BF"/>
+        </w:rPr>
+      </w:pPr>
+      <w:r>
+        <w:rPr>
+          <w:rFonts w:ascii="Arial" w:hAnsi="Arial" w:cs="Arial"/>
+          <w:color w:val="365F91" w:themeColor="accent1" w:themeShade="BF"/>
+        </w:rPr>
+        <w:t xml:space="preserve">        "amount": {</w:t>
+      </w:r>
+    </w:p>
+    <w:p>
+      <w:pPr>
+        <w:pStyle w:val="ListParagraph"/>
+        <w:rPr>
+          <w:rFonts w:ascii="Arial" w:hAnsi="Arial" w:cs="Arial"/>
+          <w:color w:val="365F91" w:themeColor="accent1" w:themeShade="BF"/>
+        </w:rPr>
+      </w:pPr>
+      <w:r>
+        <w:rPr>
+          <w:rFonts w:ascii="Arial" w:hAnsi="Arial" w:cs="Arial"/>
+          <w:color w:val="365F91" w:themeColor="accent1" w:themeShade="BF"/>
+        </w:rPr>
+        <w:t xml:space="preserve">            "currency": "USD",</w:t>
+      </w:r>
+    </w:p>
+    <w:p>
+      <w:pPr>
+        <w:pStyle w:val="ListParagraph"/>
+        <w:rPr>
+          <w:rFonts w:ascii="Arial" w:hAnsi="Arial" w:cs="Arial"/>
+          <w:color w:val="365F91" w:themeColor="accent1" w:themeShade="BF"/>
+        </w:rPr>
+      </w:pPr>
+      <w:r>
+        <w:rPr>
+          <w:rFonts w:ascii="Arial" w:hAnsi="Arial" w:cs="Arial"/>
+          <w:color w:val="365F91" w:themeColor="accent1" w:themeShade="BF"/>
+        </w:rPr>
+        <w:t xml:space="preserve">            "total": "1.00"</w:t>
       </w:r>
     </w:p>
     <w:p>
@@ -1276,23 +834,7 @@
           <w:rFonts w:ascii="Arial" w:hAnsi="Arial" w:cs="Arial"/>
           <w:color w:val="365F91" w:themeColor="accent1" w:themeShade="BF"/>
         </w:rPr>
-        <w:t xml:space="preserve">        "</w:t>
-      </w:r>
-      <w:proofErr w:type="gramStart"/>
-      <w:r>
-        <w:rPr>
-          <w:rFonts w:ascii="Arial" w:hAnsi="Arial" w:cs="Arial"/>
-          <w:color w:val="365F91" w:themeColor="accent1" w:themeShade="BF"/>
-        </w:rPr>
-        <w:t>description</w:t>
-      </w:r>
-      <w:proofErr w:type="gramEnd"/>
-      <w:r>
-        <w:rPr>
-          <w:rFonts w:ascii="Arial" w:hAnsi="Arial" w:cs="Arial"/>
-          <w:color w:val="365F91" w:themeColor="accent1" w:themeShade="BF"/>
-        </w:rPr>
-        <w:t>": "This is the payment description."</w:t>
+        <w:t xml:space="preserve">        "description": "This is the payment description."</w:t>
       </w:r>
     </w:p>
     <w:p>
@@ -1394,16 +936,8 @@
         <w:rPr>
           <w:rFonts w:ascii="Arial" w:hAnsi="Arial" w:cs="Arial"/>
         </w:rPr>
-        <w:t xml:space="preserve">SQS Queue pushes message to another lambda function which validates message and saves in </w:t>
-      </w:r>
-      <w:proofErr w:type="spellStart"/>
-      <w:r>
-        <w:rPr>
-          <w:rFonts w:ascii="Arial" w:hAnsi="Arial" w:cs="Arial"/>
-        </w:rPr>
-        <w:t>DynamoDB</w:t>
-      </w:r>
-      <w:proofErr w:type="spellEnd"/>
+        <w:t>SQS Queue pushes message to another lambda function which validates message and saves in DynamoDB</w:t>
+      </w:r>
     </w:p>
     <w:p>
       <w:pPr>
